--- a/manuscript_style.docx
+++ b/manuscript_style.docx
@@ -1,14 +1,19 @@
 
 <file path=word/document.xml><?xml version="1.0" encoding="utf-8"?>
-<w:document xmlns:wpc="http://schemas.microsoft.com/office/word/2010/wordprocessingCanvas" xmlns:cx="http://schemas.microsoft.com/office/drawing/2014/chartex" xmlns:cx1="http://schemas.microsoft.com/office/drawing/2015/9/8/chartex" xmlns:cx2="http://schemas.microsoft.com/office/drawing/2015/10/21/chartex" xmlns:cx3="http://schemas.microsoft.com/office/drawing/2016/5/9/chartex" xmlns:cx4="http://schemas.microsoft.com/office/drawing/2016/5/10/chartex" xmlns:cx5="http://schemas.microsoft.com/office/drawing/2016/5/11/chartex" xmlns:cx6="http://schemas.microsoft.com/office/drawing/2016/5/12/chartex" xmlns:cx7="http://schemas.microsoft.com/office/drawing/2016/5/13/chartex" xmlns:cx8="http://schemas.microsoft.com/office/drawing/2016/5/14/chartex" xmlns:mc="http://schemas.openxmlformats.org/markup-compatibility/2006" xmlns:aink="http://schemas.microsoft.com/office/drawing/2016/ink" xmlns:am3d="http://schemas.microsoft.com/office/drawing/2017/model3d" xmlns:o="urn:schemas-microsoft-com:office:office" xmlns:oel="http://schemas.microsoft.com/office/2019/extlst" xmlns:r="http://schemas.openxmlformats.org/officeDocument/2006/relationships" xmlns:m="http://schemas.openxmlformats.org/officeDocument/2006/math" xmlns:v="urn:schemas-microsoft-com:vml" xmlns:wp14="http://schemas.microsoft.com/office/word/2010/wordprocessingDrawing" xmlns:wp="http://schemas.openxmlformats.org/drawingml/2006/wordprocessingDrawing" xmlns:w10="urn:schemas-microsoft-com:office:word" xmlns:w="http://schemas.openxmlformats.org/wordprocessingml/2006/main" xmlns:w14="http://schemas.microsoft.com/office/word/2010/wordml" xmlns:w15="http://schemas.microsoft.com/office/word/2012/wordml" xmlns:w16cex="http://schemas.microsoft.com/office/word/2018/wordml/cex" xmlns:w16cid="http://schemas.microsoft.com/office/word/2016/wordml/cid" xmlns:w16="http://schemas.microsoft.com/office/word/2018/wordml" xmlns:w16sdtdh="http://schemas.microsoft.com/office/word/2020/wordml/sdtdatahash" xmlns:w16se="http://schemas.microsoft.com/office/word/2015/wordml/symex" xmlns:wpg="http://schemas.microsoft.com/office/word/2010/wordprocessingGroup" xmlns:wpi="http://schemas.microsoft.com/office/word/2010/wordprocessingInk" xmlns:wne="http://schemas.microsoft.com/office/word/2006/wordml" xmlns:wps="http://schemas.microsoft.com/office/word/2010/wordprocessingShape" mc:Ignorable="w14 w15 w16se w16cid w16 w16cex w16sdtdh wp14">
+<w:document xmlns:wpc="http://schemas.microsoft.com/office/word/2010/wordprocessingCanvas" xmlns:cx="http://schemas.microsoft.com/office/drawing/2014/chartex" xmlns:cx1="http://schemas.microsoft.com/office/drawing/2015/9/8/chartex" xmlns:cx2="http://schemas.microsoft.com/office/drawing/2015/10/21/chartex" xmlns:cx3="http://schemas.microsoft.com/office/drawing/2016/5/9/chartex" xmlns:cx4="http://schemas.microsoft.com/office/drawing/2016/5/10/chartex" xmlns:cx5="http://schemas.microsoft.com/office/drawing/2016/5/11/chartex" xmlns:cx6="http://schemas.microsoft.com/office/drawing/2016/5/12/chartex" xmlns:cx7="http://schemas.microsoft.com/office/drawing/2016/5/13/chartex" xmlns:cx8="http://schemas.microsoft.com/office/drawing/2016/5/14/chartex" xmlns:mc="http://schemas.openxmlformats.org/markup-compatibility/2006" xmlns:aink="http://schemas.microsoft.com/office/drawing/2016/ink" xmlns:am3d="http://schemas.microsoft.com/office/drawing/2017/model3d" xmlns:o="urn:schemas-microsoft-com:office:office" xmlns:oel="http://schemas.microsoft.com/office/2019/extlst" xmlns:r="http://schemas.openxmlformats.org/officeDocument/2006/relationships" xmlns:m="http://schemas.openxmlformats.org/officeDocument/2006/math" xmlns:v="urn:schemas-microsoft-com:vml" xmlns:wp14="http://schemas.microsoft.com/office/word/2010/wordprocessingDrawing" xmlns:wp="http://schemas.openxmlformats.org/drawingml/2006/wordprocessingDrawing" xmlns:w10="urn:schemas-microsoft-com:office:word" xmlns:w="http://schemas.openxmlformats.org/wordprocessingml/2006/main" xmlns:w14="http://schemas.microsoft.com/office/word/2010/wordml" xmlns:w15="http://schemas.microsoft.com/office/word/2012/wordml" xmlns:w16cex="http://schemas.microsoft.com/office/word/2018/wordml/cex" xmlns:w16cid="http://schemas.microsoft.com/office/word/2016/wordml/cid" xmlns:w16="http://schemas.microsoft.com/office/word/2018/wordml" xmlns:w16du="http://schemas.microsoft.com/office/word/2023/wordml/word16du" xmlns:w16sdtdh="http://schemas.microsoft.com/office/word/2020/wordml/sdtdatahash" xmlns:w16se="http://schemas.microsoft.com/office/word/2015/wordml/symex" xmlns:wpg="http://schemas.microsoft.com/office/word/2010/wordprocessingGroup" xmlns:wpi="http://schemas.microsoft.com/office/word/2010/wordprocessingInk" xmlns:wne="http://schemas.microsoft.com/office/word/2006/wordml" xmlns:wps="http://schemas.microsoft.com/office/word/2010/wordprocessingShape" mc:Ignorable="w14 w15 w16se w16cid w16 w16cex w16sdtdh wp14">
   <w:body>
     <w:p>
       <w:pPr>
         <w:pStyle w:val="Title"/>
       </w:pPr>
       <w:r>
-        <w:t>Testing author list with scholarpandoc</w:t>
-      </w:r>
+        <w:t xml:space="preserve">Testing author list with </w:t>
+      </w:r>
+      <w:proofErr w:type="spellStart"/>
+      <w:r>
+        <w:t>scholarpandoc</w:t>
+      </w:r>
+      <w:proofErr w:type="spellEnd"/>
     </w:p>
     <w:p>
       <w:pPr>
@@ -158,14 +163,14 @@
       <w:r>
         <w:t xml:space="preserve"> Correspondence: </w:t>
       </w:r>
-      <w:hyperlink r:id="rId7">
+      <w:hyperlink r:id="rId8">
         <w:r>
           <w:rPr>
             <w:rStyle w:val="Hyperlink"/>
           </w:rPr>
           <w:t>Jane Doe &lt;</w:t>
         </w:r>
-        <w:hyperlink r:id="rId8">
+        <w:hyperlink r:id="rId9">
           <w:r>
             <w:rPr>
               <w:rStyle w:val="Hyperlink"/>
@@ -183,14 +188,14 @@
       <w:r>
         <w:t xml:space="preserve">, </w:t>
       </w:r>
-      <w:hyperlink r:id="rId9">
+      <w:hyperlink r:id="rId10">
         <w:r>
           <w:rPr>
             <w:rStyle w:val="Hyperlink"/>
           </w:rPr>
           <w:t>Juan Pérez &lt;</w:t>
         </w:r>
-        <w:hyperlink r:id="rId10">
+        <w:hyperlink r:id="rId11">
           <w:r>
             <w:rPr>
               <w:rStyle w:val="Hyperlink"/>
@@ -218,14 +223,14 @@
       <w:pPr>
         <w:pStyle w:val="Heading1"/>
       </w:pPr>
-      <w:bookmarkStart w:id="0" w:name="abstract"/>
+      <w:bookmarkStart w:id="1" w:name="abstract"/>
       <w:r>
         <w:rPr>
           <w:rFonts w:cs="Times New Roman"/>
         </w:rPr>
         <w:t>Abstract</w:t>
       </w:r>
-      <w:bookmarkEnd w:id="0"/>
+      <w:bookmarkEnd w:id="1"/>
     </w:p>
     <w:p>
       <w:pPr>
@@ -242,11 +247,11 @@
       <w:pPr>
         <w:pStyle w:val="Heading1"/>
       </w:pPr>
-      <w:bookmarkStart w:id="1" w:name="further-reading"/>
+      <w:bookmarkStart w:id="2" w:name="further-reading"/>
       <w:r>
         <w:t>Further reading</w:t>
       </w:r>
-      <w:bookmarkEnd w:id="1"/>
+      <w:bookmarkEnd w:id="2"/>
     </w:p>
     <w:p>
       <w:pPr>
@@ -255,7 +260,7 @@
       <w:r>
         <w:t xml:space="preserve">See the </w:t>
       </w:r>
-      <w:hyperlink r:id="rId11">
+      <w:hyperlink r:id="rId12">
         <w:r>
           <w:rPr>
             <w:rStyle w:val="Hyperlink"/>
@@ -317,11 +322,11 @@
       <w:pPr>
         <w:pStyle w:val="Heading1"/>
       </w:pPr>
-      <w:bookmarkStart w:id="2" w:name="lorem-ipsum"/>
+      <w:bookmarkStart w:id="3" w:name="lorem-ipsum"/>
       <w:r>
         <w:t>Lorem Ipsum</w:t>
       </w:r>
-      <w:bookmarkEnd w:id="2"/>
+      <w:bookmarkEnd w:id="3"/>
     </w:p>
     <w:p>
       <w:pPr>
@@ -356,7 +361,7 @@
                     </pic:cNvPicPr>
                   </pic:nvPicPr>
                   <pic:blipFill>
-                    <a:blip r:embed="rId12"/>
+                    <a:blip r:embed="rId13"/>
                     <a:stretch>
                       <a:fillRect/>
                     </a:stretch>
@@ -401,11 +406,11 @@
       <w:pPr>
         <w:pStyle w:val="Heading2"/>
       </w:pPr>
-      <w:bookmarkStart w:id="3" w:name="dolor-sit-amet"/>
+      <w:bookmarkStart w:id="4" w:name="dolor-sit-amet"/>
       <w:r>
         <w:t>Dolor sit amet</w:t>
       </w:r>
-      <w:bookmarkEnd w:id="3"/>
+      <w:bookmarkEnd w:id="4"/>
     </w:p>
     <w:p>
       <w:pPr>
@@ -435,66 +440,6 @@
                 <pic:pic xmlns:pic="http://schemas.openxmlformats.org/drawingml/2006/picture">
                   <pic:nvPicPr>
                     <pic:cNvPr id="0" name="Picture" descr="Untitled-1_files/figure-docx/cars-1.png"/>
-                    <pic:cNvPicPr>
-                      <a:picLocks noChangeAspect="1" noChangeArrowheads="1"/>
-                    </pic:cNvPicPr>
-                  </pic:nvPicPr>
-                  <pic:blipFill>
-                    <a:blip r:embed="rId13"/>
-                    <a:stretch>
-                      <a:fillRect/>
-                    </a:stretch>
-                  </pic:blipFill>
-                  <pic:spPr bwMode="auto">
-                    <a:xfrm>
-                      <a:off x="0" y="0"/>
-                      <a:ext cx="5334000" cy="4267200"/>
-                    </a:xfrm>
-                    <a:prstGeom prst="rect">
-                      <a:avLst/>
-                    </a:prstGeom>
-                    <a:noFill/>
-                    <a:ln w="9525">
-                      <a:noFill/>
-                      <a:headEnd/>
-                      <a:tailEnd/>
-                    </a:ln>
-                  </pic:spPr>
-                </pic:pic>
-              </a:graphicData>
-            </a:graphic>
-          </wp:inline>
-        </w:drawing>
-      </w:r>
-    </w:p>
-    <w:p>
-      <w:pPr>
-        <w:pStyle w:val="ImageCaption"/>
-      </w:pPr>
-      <w:r>
-        <w:t>An amazing plot</w:t>
-      </w:r>
-    </w:p>
-    <w:p>
-      <w:pPr>
-        <w:pStyle w:val="CaptionedFigure"/>
-      </w:pPr>
-      <w:r>
-        <w:rPr>
-          <w:noProof/>
-        </w:rPr>
-        <w:lastRenderedPageBreak/>
-        <w:drawing>
-          <wp:inline distT="0" distB="0" distL="0" distR="0" wp14:anchorId="57062901" wp14:editId="225FF550">
-            <wp:extent cx="5334000" cy="4267200"/>
-            <wp:effectExtent l="0" t="0" r="0" b="0"/>
-            <wp:docPr id="3" name="Picture" descr="Another amazing plot"/>
-            <wp:cNvGraphicFramePr/>
-            <a:graphic xmlns:a="http://schemas.openxmlformats.org/drawingml/2006/main">
-              <a:graphicData uri="http://schemas.openxmlformats.org/drawingml/2006/picture">
-                <pic:pic xmlns:pic="http://schemas.openxmlformats.org/drawingml/2006/picture">
-                  <pic:nvPicPr>
-                    <pic:cNvPr id="0" name="Picture" descr="Untitled-1_files/figure-docx/mtcars-1.png"/>
                     <pic:cNvPicPr>
                       <a:picLocks noChangeAspect="1" noChangeArrowheads="1"/>
                     </pic:cNvPicPr>
@@ -532,6 +477,66 @@
         <w:pStyle w:val="ImageCaption"/>
       </w:pPr>
       <w:r>
+        <w:t>An amazing plot</w:t>
+      </w:r>
+    </w:p>
+    <w:p>
+      <w:pPr>
+        <w:pStyle w:val="CaptionedFigure"/>
+      </w:pPr>
+      <w:r>
+        <w:rPr>
+          <w:noProof/>
+        </w:rPr>
+        <w:lastRenderedPageBreak/>
+        <w:drawing>
+          <wp:inline distT="0" distB="0" distL="0" distR="0" wp14:anchorId="57062901" wp14:editId="225FF550">
+            <wp:extent cx="5334000" cy="4267200"/>
+            <wp:effectExtent l="0" t="0" r="0" b="0"/>
+            <wp:docPr id="3" name="Picture" descr="Another amazing plot"/>
+            <wp:cNvGraphicFramePr/>
+            <a:graphic xmlns:a="http://schemas.openxmlformats.org/drawingml/2006/main">
+              <a:graphicData uri="http://schemas.openxmlformats.org/drawingml/2006/picture">
+                <pic:pic xmlns:pic="http://schemas.openxmlformats.org/drawingml/2006/picture">
+                  <pic:nvPicPr>
+                    <pic:cNvPr id="0" name="Picture" descr="Untitled-1_files/figure-docx/mtcars-1.png"/>
+                    <pic:cNvPicPr>
+                      <a:picLocks noChangeAspect="1" noChangeArrowheads="1"/>
+                    </pic:cNvPicPr>
+                  </pic:nvPicPr>
+                  <pic:blipFill>
+                    <a:blip r:embed="rId15"/>
+                    <a:stretch>
+                      <a:fillRect/>
+                    </a:stretch>
+                  </pic:blipFill>
+                  <pic:spPr bwMode="auto">
+                    <a:xfrm>
+                      <a:off x="0" y="0"/>
+                      <a:ext cx="5334000" cy="4267200"/>
+                    </a:xfrm>
+                    <a:prstGeom prst="rect">
+                      <a:avLst/>
+                    </a:prstGeom>
+                    <a:noFill/>
+                    <a:ln w="9525">
+                      <a:noFill/>
+                      <a:headEnd/>
+                      <a:tailEnd/>
+                    </a:ln>
+                  </pic:spPr>
+                </pic:pic>
+              </a:graphicData>
+            </a:graphic>
+          </wp:inline>
+        </w:drawing>
+      </w:r>
+    </w:p>
+    <w:p>
+      <w:pPr>
+        <w:pStyle w:val="ImageCaption"/>
+      </w:pPr>
+      <w:r>
         <w:t>Another amazing plot</w:t>
       </w:r>
     </w:p>
@@ -693,7 +698,7 @@
                     </pic:cNvPicPr>
                   </pic:nvPicPr>
                   <pic:blipFill>
-                    <a:blip r:embed="rId12"/>
+                    <a:blip r:embed="rId13"/>
                     <a:stretch>
                       <a:fillRect/>
                     </a:stretch>
@@ -2198,28 +2203,28 @@
       <w:pPr>
         <w:pStyle w:val="Heading1"/>
       </w:pPr>
-      <w:bookmarkStart w:id="4" w:name="references"/>
+      <w:bookmarkStart w:id="5" w:name="references"/>
       <w:r>
         <w:lastRenderedPageBreak/>
         <w:t>References</w:t>
-      </w:r>
-      <w:bookmarkEnd w:id="4"/>
-    </w:p>
-    <w:p>
-      <w:pPr>
-        <w:pStyle w:val="Heading1"/>
-      </w:pPr>
-      <w:bookmarkStart w:id="5" w:name="header-1"/>
-      <w:r>
-        <w:t>header 1</w:t>
       </w:r>
       <w:bookmarkEnd w:id="5"/>
     </w:p>
     <w:p>
       <w:pPr>
+        <w:pStyle w:val="Heading1"/>
+      </w:pPr>
+      <w:bookmarkStart w:id="6" w:name="header-1"/>
+      <w:r>
+        <w:t>header 1</w:t>
+      </w:r>
+      <w:bookmarkEnd w:id="6"/>
+    </w:p>
+    <w:p>
+      <w:pPr>
         <w:pStyle w:val="Heading2"/>
       </w:pPr>
-      <w:bookmarkStart w:id="6" w:name="header-2"/>
+      <w:bookmarkStart w:id="7" w:name="header-2"/>
       <w:r>
         <w:rPr>
           <w:szCs w:val="24"/>
@@ -2229,41 +2234,41 @@
       <w:r>
         <w:t xml:space="preserve"> 2</w:t>
       </w:r>
-      <w:bookmarkEnd w:id="6"/>
-    </w:p>
-    <w:p>
-      <w:pPr>
-        <w:pStyle w:val="Heading3"/>
-      </w:pPr>
-      <w:bookmarkStart w:id="7" w:name="header-3"/>
-      <w:r>
-        <w:t>header 3</w:t>
-      </w:r>
       <w:bookmarkEnd w:id="7"/>
     </w:p>
     <w:p>
       <w:pPr>
-        <w:pStyle w:val="Heading4"/>
-      </w:pPr>
-      <w:bookmarkStart w:id="8" w:name="header-4"/>
-      <w:r>
-        <w:t>header 4</w:t>
+        <w:pStyle w:val="Heading3"/>
+      </w:pPr>
+      <w:bookmarkStart w:id="8" w:name="header-3"/>
+      <w:r>
+        <w:t>header 3</w:t>
       </w:r>
       <w:bookmarkEnd w:id="8"/>
     </w:p>
     <w:p>
       <w:pPr>
-        <w:pStyle w:val="Heading5"/>
-      </w:pPr>
-      <w:bookmarkStart w:id="9" w:name="header-5"/>
-      <w:r>
-        <w:t>header 5</w:t>
+        <w:pStyle w:val="Heading4"/>
+      </w:pPr>
+      <w:bookmarkStart w:id="9" w:name="header-4"/>
+      <w:r>
+        <w:t>header 4</w:t>
       </w:r>
       <w:bookmarkEnd w:id="9"/>
     </w:p>
+    <w:p>
+      <w:pPr>
+        <w:pStyle w:val="Heading5"/>
+      </w:pPr>
+      <w:bookmarkStart w:id="10" w:name="header-5"/>
+      <w:r>
+        <w:t>header 5</w:t>
+      </w:r>
+      <w:bookmarkEnd w:id="10"/>
+    </w:p>
     <w:sectPr>
-      <w:footerReference w:type="even" r:id="rId15"/>
-      <w:footerReference w:type="default" r:id="rId16"/>
+      <w:footerReference w:type="even" r:id="rId16"/>
+      <w:footerReference w:type="default" r:id="rId17"/>
       <w:pgSz w:w="12240" w:h="15840"/>
       <w:pgMar w:top="1440" w:right="1440" w:bottom="1440" w:left="1440" w:header="720" w:footer="720" w:gutter="0"/>
       <w:lnNumType w:countBy="1" w:restart="continuous"/>
@@ -2275,7 +2280,7 @@
 </file>
 
 <file path=word/endnotes.xml><?xml version="1.0" encoding="utf-8"?>
-<w:endnotes xmlns:wpc="http://schemas.microsoft.com/office/word/2010/wordprocessingCanvas" xmlns:cx="http://schemas.microsoft.com/office/drawing/2014/chartex" xmlns:cx1="http://schemas.microsoft.com/office/drawing/2015/9/8/chartex" xmlns:cx2="http://schemas.microsoft.com/office/drawing/2015/10/21/chartex" xmlns:cx3="http://schemas.microsoft.com/office/drawing/2016/5/9/chartex" xmlns:cx4="http://schemas.microsoft.com/office/drawing/2016/5/10/chartex" xmlns:cx5="http://schemas.microsoft.com/office/drawing/2016/5/11/chartex" xmlns:cx6="http://schemas.microsoft.com/office/drawing/2016/5/12/chartex" xmlns:cx7="http://schemas.microsoft.com/office/drawing/2016/5/13/chartex" xmlns:cx8="http://schemas.microsoft.com/office/drawing/2016/5/14/chartex" xmlns:mc="http://schemas.openxmlformats.org/markup-compatibility/2006" xmlns:aink="http://schemas.microsoft.com/office/drawing/2016/ink" xmlns:am3d="http://schemas.microsoft.com/office/drawing/2017/model3d" xmlns:o="urn:schemas-microsoft-com:office:office" xmlns:oel="http://schemas.microsoft.com/office/2019/extlst" xmlns:r="http://schemas.openxmlformats.org/officeDocument/2006/relationships" xmlns:m="http://schemas.openxmlformats.org/officeDocument/2006/math" xmlns:v="urn:schemas-microsoft-com:vml" xmlns:wp14="http://schemas.microsoft.com/office/word/2010/wordprocessingDrawing" xmlns:wp="http://schemas.openxmlformats.org/drawingml/2006/wordprocessingDrawing" xmlns:w10="urn:schemas-microsoft-com:office:word" xmlns:w="http://schemas.openxmlformats.org/wordprocessingml/2006/main" xmlns:w14="http://schemas.microsoft.com/office/word/2010/wordml" xmlns:w15="http://schemas.microsoft.com/office/word/2012/wordml" xmlns:w16cex="http://schemas.microsoft.com/office/word/2018/wordml/cex" xmlns:w16cid="http://schemas.microsoft.com/office/word/2016/wordml/cid" xmlns:w16="http://schemas.microsoft.com/office/word/2018/wordml" xmlns:w16sdtdh="http://schemas.microsoft.com/office/word/2020/wordml/sdtdatahash" xmlns:w16se="http://schemas.microsoft.com/office/word/2015/wordml/symex" xmlns:wpg="http://schemas.microsoft.com/office/word/2010/wordprocessingGroup" xmlns:wpi="http://schemas.microsoft.com/office/word/2010/wordprocessingInk" xmlns:wne="http://schemas.microsoft.com/office/word/2006/wordml" xmlns:wps="http://schemas.microsoft.com/office/word/2010/wordprocessingShape" mc:Ignorable="w14 w15 w16se w16cid w16 w16cex w16sdtdh wp14">
+<w:endnotes xmlns:wpc="http://schemas.microsoft.com/office/word/2010/wordprocessingCanvas" xmlns:cx="http://schemas.microsoft.com/office/drawing/2014/chartex" xmlns:cx1="http://schemas.microsoft.com/office/drawing/2015/9/8/chartex" xmlns:cx2="http://schemas.microsoft.com/office/drawing/2015/10/21/chartex" xmlns:cx3="http://schemas.microsoft.com/office/drawing/2016/5/9/chartex" xmlns:cx4="http://schemas.microsoft.com/office/drawing/2016/5/10/chartex" xmlns:cx5="http://schemas.microsoft.com/office/drawing/2016/5/11/chartex" xmlns:cx6="http://schemas.microsoft.com/office/drawing/2016/5/12/chartex" xmlns:cx7="http://schemas.microsoft.com/office/drawing/2016/5/13/chartex" xmlns:cx8="http://schemas.microsoft.com/office/drawing/2016/5/14/chartex" xmlns:mc="http://schemas.openxmlformats.org/markup-compatibility/2006" xmlns:aink="http://schemas.microsoft.com/office/drawing/2016/ink" xmlns:am3d="http://schemas.microsoft.com/office/drawing/2017/model3d" xmlns:o="urn:schemas-microsoft-com:office:office" xmlns:oel="http://schemas.microsoft.com/office/2019/extlst" xmlns:r="http://schemas.openxmlformats.org/officeDocument/2006/relationships" xmlns:m="http://schemas.openxmlformats.org/officeDocument/2006/math" xmlns:v="urn:schemas-microsoft-com:vml" xmlns:wp14="http://schemas.microsoft.com/office/word/2010/wordprocessingDrawing" xmlns:wp="http://schemas.openxmlformats.org/drawingml/2006/wordprocessingDrawing" xmlns:w10="urn:schemas-microsoft-com:office:word" xmlns:w="http://schemas.openxmlformats.org/wordprocessingml/2006/main" xmlns:w14="http://schemas.microsoft.com/office/word/2010/wordml" xmlns:w15="http://schemas.microsoft.com/office/word/2012/wordml" xmlns:w16cex="http://schemas.microsoft.com/office/word/2018/wordml/cex" xmlns:w16cid="http://schemas.microsoft.com/office/word/2016/wordml/cid" xmlns:w16="http://schemas.microsoft.com/office/word/2018/wordml" xmlns:w16du="http://schemas.microsoft.com/office/word/2023/wordml/word16du" xmlns:w16sdtdh="http://schemas.microsoft.com/office/word/2020/wordml/sdtdatahash" xmlns:w16se="http://schemas.microsoft.com/office/word/2015/wordml/symex" xmlns:wpg="http://schemas.microsoft.com/office/word/2010/wordprocessingGroup" xmlns:wpi="http://schemas.microsoft.com/office/word/2010/wordprocessingInk" xmlns:wne="http://schemas.microsoft.com/office/word/2006/wordml" xmlns:wps="http://schemas.microsoft.com/office/word/2010/wordprocessingShape" mc:Ignorable="w14 w15 w16se w16cid w16 w16cex w16sdtdh wp14">
   <w:endnote w:type="separator" w:id="-1">
     <w:p>
       <w:pPr>
@@ -2300,7 +2305,7 @@
 </file>
 
 <file path=word/footer1.xml><?xml version="1.0" encoding="utf-8"?>
-<w:ftr xmlns:wpc="http://schemas.microsoft.com/office/word/2010/wordprocessingCanvas" xmlns:cx="http://schemas.microsoft.com/office/drawing/2014/chartex" xmlns:cx1="http://schemas.microsoft.com/office/drawing/2015/9/8/chartex" xmlns:cx2="http://schemas.microsoft.com/office/drawing/2015/10/21/chartex" xmlns:cx3="http://schemas.microsoft.com/office/drawing/2016/5/9/chartex" xmlns:cx4="http://schemas.microsoft.com/office/drawing/2016/5/10/chartex" xmlns:cx5="http://schemas.microsoft.com/office/drawing/2016/5/11/chartex" xmlns:cx6="http://schemas.microsoft.com/office/drawing/2016/5/12/chartex" xmlns:cx7="http://schemas.microsoft.com/office/drawing/2016/5/13/chartex" xmlns:cx8="http://schemas.microsoft.com/office/drawing/2016/5/14/chartex" xmlns:mc="http://schemas.openxmlformats.org/markup-compatibility/2006" xmlns:aink="http://schemas.microsoft.com/office/drawing/2016/ink" xmlns:am3d="http://schemas.microsoft.com/office/drawing/2017/model3d" xmlns:o="urn:schemas-microsoft-com:office:office" xmlns:oel="http://schemas.microsoft.com/office/2019/extlst" xmlns:r="http://schemas.openxmlformats.org/officeDocument/2006/relationships" xmlns:m="http://schemas.openxmlformats.org/officeDocument/2006/math" xmlns:v="urn:schemas-microsoft-com:vml" xmlns:wp14="http://schemas.microsoft.com/office/word/2010/wordprocessingDrawing" xmlns:wp="http://schemas.openxmlformats.org/drawingml/2006/wordprocessingDrawing" xmlns:w10="urn:schemas-microsoft-com:office:word" xmlns:w="http://schemas.openxmlformats.org/wordprocessingml/2006/main" xmlns:w14="http://schemas.microsoft.com/office/word/2010/wordml" xmlns:w15="http://schemas.microsoft.com/office/word/2012/wordml" xmlns:w16cex="http://schemas.microsoft.com/office/word/2018/wordml/cex" xmlns:w16cid="http://schemas.microsoft.com/office/word/2016/wordml/cid" xmlns:w16="http://schemas.microsoft.com/office/word/2018/wordml" xmlns:w16sdtdh="http://schemas.microsoft.com/office/word/2020/wordml/sdtdatahash" xmlns:w16se="http://schemas.microsoft.com/office/word/2015/wordml/symex" xmlns:wpg="http://schemas.microsoft.com/office/word/2010/wordprocessingGroup" xmlns:wpi="http://schemas.microsoft.com/office/word/2010/wordprocessingInk" xmlns:wne="http://schemas.microsoft.com/office/word/2006/wordml" xmlns:wps="http://schemas.microsoft.com/office/word/2010/wordprocessingShape" mc:Ignorable="w14 w15 w16se w16cid w16 w16cex w16sdtdh wp14">
+<w:ftr xmlns:wpc="http://schemas.microsoft.com/office/word/2010/wordprocessingCanvas" xmlns:cx="http://schemas.microsoft.com/office/drawing/2014/chartex" xmlns:cx1="http://schemas.microsoft.com/office/drawing/2015/9/8/chartex" xmlns:cx2="http://schemas.microsoft.com/office/drawing/2015/10/21/chartex" xmlns:cx3="http://schemas.microsoft.com/office/drawing/2016/5/9/chartex" xmlns:cx4="http://schemas.microsoft.com/office/drawing/2016/5/10/chartex" xmlns:cx5="http://schemas.microsoft.com/office/drawing/2016/5/11/chartex" xmlns:cx6="http://schemas.microsoft.com/office/drawing/2016/5/12/chartex" xmlns:cx7="http://schemas.microsoft.com/office/drawing/2016/5/13/chartex" xmlns:cx8="http://schemas.microsoft.com/office/drawing/2016/5/14/chartex" xmlns:mc="http://schemas.openxmlformats.org/markup-compatibility/2006" xmlns:aink="http://schemas.microsoft.com/office/drawing/2016/ink" xmlns:am3d="http://schemas.microsoft.com/office/drawing/2017/model3d" xmlns:o="urn:schemas-microsoft-com:office:office" xmlns:oel="http://schemas.microsoft.com/office/2019/extlst" xmlns:r="http://schemas.openxmlformats.org/officeDocument/2006/relationships" xmlns:m="http://schemas.openxmlformats.org/officeDocument/2006/math" xmlns:v="urn:schemas-microsoft-com:vml" xmlns:wp14="http://schemas.microsoft.com/office/word/2010/wordprocessingDrawing" xmlns:wp="http://schemas.openxmlformats.org/drawingml/2006/wordprocessingDrawing" xmlns:w10="urn:schemas-microsoft-com:office:word" xmlns:w="http://schemas.openxmlformats.org/wordprocessingml/2006/main" xmlns:w14="http://schemas.microsoft.com/office/word/2010/wordml" xmlns:w15="http://schemas.microsoft.com/office/word/2012/wordml" xmlns:w16cex="http://schemas.microsoft.com/office/word/2018/wordml/cex" xmlns:w16cid="http://schemas.microsoft.com/office/word/2016/wordml/cid" xmlns:w16="http://schemas.microsoft.com/office/word/2018/wordml" xmlns:w16du="http://schemas.microsoft.com/office/word/2023/wordml/word16du" xmlns:w16sdtdh="http://schemas.microsoft.com/office/word/2020/wordml/sdtdatahash" xmlns:w16se="http://schemas.microsoft.com/office/word/2015/wordml/symex" xmlns:wpg="http://schemas.microsoft.com/office/word/2010/wordprocessingGroup" xmlns:wpi="http://schemas.microsoft.com/office/word/2010/wordprocessingInk" xmlns:wne="http://schemas.microsoft.com/office/word/2006/wordml" xmlns:wps="http://schemas.microsoft.com/office/word/2010/wordprocessingShape" mc:Ignorable="w14 w15 w16se w16cid w16 w16cex w16sdtdh wp14">
   <w:sdt>
     <w:sdtPr>
       <w:rPr>
@@ -2351,7 +2356,7 @@
 </file>
 
 <file path=word/footer2.xml><?xml version="1.0" encoding="utf-8"?>
-<w:ftr xmlns:wpc="http://schemas.microsoft.com/office/word/2010/wordprocessingCanvas" xmlns:cx="http://schemas.microsoft.com/office/drawing/2014/chartex" xmlns:cx1="http://schemas.microsoft.com/office/drawing/2015/9/8/chartex" xmlns:cx2="http://schemas.microsoft.com/office/drawing/2015/10/21/chartex" xmlns:cx3="http://schemas.microsoft.com/office/drawing/2016/5/9/chartex" xmlns:cx4="http://schemas.microsoft.com/office/drawing/2016/5/10/chartex" xmlns:cx5="http://schemas.microsoft.com/office/drawing/2016/5/11/chartex" xmlns:cx6="http://schemas.microsoft.com/office/drawing/2016/5/12/chartex" xmlns:cx7="http://schemas.microsoft.com/office/drawing/2016/5/13/chartex" xmlns:cx8="http://schemas.microsoft.com/office/drawing/2016/5/14/chartex" xmlns:mc="http://schemas.openxmlformats.org/markup-compatibility/2006" xmlns:aink="http://schemas.microsoft.com/office/drawing/2016/ink" xmlns:am3d="http://schemas.microsoft.com/office/drawing/2017/model3d" xmlns:o="urn:schemas-microsoft-com:office:office" xmlns:oel="http://schemas.microsoft.com/office/2019/extlst" xmlns:r="http://schemas.openxmlformats.org/officeDocument/2006/relationships" xmlns:m="http://schemas.openxmlformats.org/officeDocument/2006/math" xmlns:v="urn:schemas-microsoft-com:vml" xmlns:wp14="http://schemas.microsoft.com/office/word/2010/wordprocessingDrawing" xmlns:wp="http://schemas.openxmlformats.org/drawingml/2006/wordprocessingDrawing" xmlns:w10="urn:schemas-microsoft-com:office:word" xmlns:w="http://schemas.openxmlformats.org/wordprocessingml/2006/main" xmlns:w14="http://schemas.microsoft.com/office/word/2010/wordml" xmlns:w15="http://schemas.microsoft.com/office/word/2012/wordml" xmlns:w16cex="http://schemas.microsoft.com/office/word/2018/wordml/cex" xmlns:w16cid="http://schemas.microsoft.com/office/word/2016/wordml/cid" xmlns:w16="http://schemas.microsoft.com/office/word/2018/wordml" xmlns:w16sdtdh="http://schemas.microsoft.com/office/word/2020/wordml/sdtdatahash" xmlns:w16se="http://schemas.microsoft.com/office/word/2015/wordml/symex" xmlns:wpg="http://schemas.microsoft.com/office/word/2010/wordprocessingGroup" xmlns:wpi="http://schemas.microsoft.com/office/word/2010/wordprocessingInk" xmlns:wne="http://schemas.microsoft.com/office/word/2006/wordml" xmlns:wps="http://schemas.microsoft.com/office/word/2010/wordprocessingShape" mc:Ignorable="w14 w15 w16se w16cid w16 w16cex w16sdtdh wp14">
+<w:ftr xmlns:wpc="http://schemas.microsoft.com/office/word/2010/wordprocessingCanvas" xmlns:cx="http://schemas.microsoft.com/office/drawing/2014/chartex" xmlns:cx1="http://schemas.microsoft.com/office/drawing/2015/9/8/chartex" xmlns:cx2="http://schemas.microsoft.com/office/drawing/2015/10/21/chartex" xmlns:cx3="http://schemas.microsoft.com/office/drawing/2016/5/9/chartex" xmlns:cx4="http://schemas.microsoft.com/office/drawing/2016/5/10/chartex" xmlns:cx5="http://schemas.microsoft.com/office/drawing/2016/5/11/chartex" xmlns:cx6="http://schemas.microsoft.com/office/drawing/2016/5/12/chartex" xmlns:cx7="http://schemas.microsoft.com/office/drawing/2016/5/13/chartex" xmlns:cx8="http://schemas.microsoft.com/office/drawing/2016/5/14/chartex" xmlns:mc="http://schemas.openxmlformats.org/markup-compatibility/2006" xmlns:aink="http://schemas.microsoft.com/office/drawing/2016/ink" xmlns:am3d="http://schemas.microsoft.com/office/drawing/2017/model3d" xmlns:o="urn:schemas-microsoft-com:office:office" xmlns:oel="http://schemas.microsoft.com/office/2019/extlst" xmlns:r="http://schemas.openxmlformats.org/officeDocument/2006/relationships" xmlns:m="http://schemas.openxmlformats.org/officeDocument/2006/math" xmlns:v="urn:schemas-microsoft-com:vml" xmlns:wp14="http://schemas.microsoft.com/office/word/2010/wordprocessingDrawing" xmlns:wp="http://schemas.openxmlformats.org/drawingml/2006/wordprocessingDrawing" xmlns:w10="urn:schemas-microsoft-com:office:word" xmlns:w="http://schemas.openxmlformats.org/wordprocessingml/2006/main" xmlns:w14="http://schemas.microsoft.com/office/word/2010/wordml" xmlns:w15="http://schemas.microsoft.com/office/word/2012/wordml" xmlns:w16cex="http://schemas.microsoft.com/office/word/2018/wordml/cex" xmlns:w16cid="http://schemas.microsoft.com/office/word/2016/wordml/cid" xmlns:w16="http://schemas.microsoft.com/office/word/2018/wordml" xmlns:w16du="http://schemas.microsoft.com/office/word/2023/wordml/word16du" xmlns:w16sdtdh="http://schemas.microsoft.com/office/word/2020/wordml/sdtdatahash" xmlns:w16se="http://schemas.microsoft.com/office/word/2015/wordml/symex" xmlns:wpg="http://schemas.microsoft.com/office/word/2010/wordprocessingGroup" xmlns:wpi="http://schemas.microsoft.com/office/word/2010/wordprocessingInk" xmlns:wne="http://schemas.microsoft.com/office/word/2006/wordml" xmlns:wps="http://schemas.microsoft.com/office/word/2010/wordprocessingShape" mc:Ignorable="w14 w15 w16se w16cid w16 w16cex w16sdtdh wp14">
   <w:sdt>
     <w:sdtPr>
       <w:rPr>
@@ -2415,7 +2420,7 @@
 </file>
 
 <file path=word/footnotes.xml><?xml version="1.0" encoding="utf-8"?>
-<w:footnotes xmlns:wpc="http://schemas.microsoft.com/office/word/2010/wordprocessingCanvas" xmlns:cx="http://schemas.microsoft.com/office/drawing/2014/chartex" xmlns:cx1="http://schemas.microsoft.com/office/drawing/2015/9/8/chartex" xmlns:cx2="http://schemas.microsoft.com/office/drawing/2015/10/21/chartex" xmlns:cx3="http://schemas.microsoft.com/office/drawing/2016/5/9/chartex" xmlns:cx4="http://schemas.microsoft.com/office/drawing/2016/5/10/chartex" xmlns:cx5="http://schemas.microsoft.com/office/drawing/2016/5/11/chartex" xmlns:cx6="http://schemas.microsoft.com/office/drawing/2016/5/12/chartex" xmlns:cx7="http://schemas.microsoft.com/office/drawing/2016/5/13/chartex" xmlns:cx8="http://schemas.microsoft.com/office/drawing/2016/5/14/chartex" xmlns:mc="http://schemas.openxmlformats.org/markup-compatibility/2006" xmlns:aink="http://schemas.microsoft.com/office/drawing/2016/ink" xmlns:am3d="http://schemas.microsoft.com/office/drawing/2017/model3d" xmlns:o="urn:schemas-microsoft-com:office:office" xmlns:oel="http://schemas.microsoft.com/office/2019/extlst" xmlns:r="http://schemas.openxmlformats.org/officeDocument/2006/relationships" xmlns:m="http://schemas.openxmlformats.org/officeDocument/2006/math" xmlns:v="urn:schemas-microsoft-com:vml" xmlns:wp14="http://schemas.microsoft.com/office/word/2010/wordprocessingDrawing" xmlns:wp="http://schemas.openxmlformats.org/drawingml/2006/wordprocessingDrawing" xmlns:w10="urn:schemas-microsoft-com:office:word" xmlns:w="http://schemas.openxmlformats.org/wordprocessingml/2006/main" xmlns:w14="http://schemas.microsoft.com/office/word/2010/wordml" xmlns:w15="http://schemas.microsoft.com/office/word/2012/wordml" xmlns:w16cex="http://schemas.microsoft.com/office/word/2018/wordml/cex" xmlns:w16cid="http://schemas.microsoft.com/office/word/2016/wordml/cid" xmlns:w16="http://schemas.microsoft.com/office/word/2018/wordml" xmlns:w16sdtdh="http://schemas.microsoft.com/office/word/2020/wordml/sdtdatahash" xmlns:w16se="http://schemas.microsoft.com/office/word/2015/wordml/symex" xmlns:wpg="http://schemas.microsoft.com/office/word/2010/wordprocessingGroup" xmlns:wpi="http://schemas.microsoft.com/office/word/2010/wordprocessingInk" xmlns:wne="http://schemas.microsoft.com/office/word/2006/wordml" xmlns:wps="http://schemas.microsoft.com/office/word/2010/wordprocessingShape" mc:Ignorable="w14 w15 w16se w16cid w16 w16cex w16sdtdh wp14">
+<w:footnotes xmlns:wpc="http://schemas.microsoft.com/office/word/2010/wordprocessingCanvas" xmlns:cx="http://schemas.microsoft.com/office/drawing/2014/chartex" xmlns:cx1="http://schemas.microsoft.com/office/drawing/2015/9/8/chartex" xmlns:cx2="http://schemas.microsoft.com/office/drawing/2015/10/21/chartex" xmlns:cx3="http://schemas.microsoft.com/office/drawing/2016/5/9/chartex" xmlns:cx4="http://schemas.microsoft.com/office/drawing/2016/5/10/chartex" xmlns:cx5="http://schemas.microsoft.com/office/drawing/2016/5/11/chartex" xmlns:cx6="http://schemas.microsoft.com/office/drawing/2016/5/12/chartex" xmlns:cx7="http://schemas.microsoft.com/office/drawing/2016/5/13/chartex" xmlns:cx8="http://schemas.microsoft.com/office/drawing/2016/5/14/chartex" xmlns:mc="http://schemas.openxmlformats.org/markup-compatibility/2006" xmlns:aink="http://schemas.microsoft.com/office/drawing/2016/ink" xmlns:am3d="http://schemas.microsoft.com/office/drawing/2017/model3d" xmlns:o="urn:schemas-microsoft-com:office:office" xmlns:oel="http://schemas.microsoft.com/office/2019/extlst" xmlns:r="http://schemas.openxmlformats.org/officeDocument/2006/relationships" xmlns:m="http://schemas.openxmlformats.org/officeDocument/2006/math" xmlns:v="urn:schemas-microsoft-com:vml" xmlns:wp14="http://schemas.microsoft.com/office/word/2010/wordprocessingDrawing" xmlns:wp="http://schemas.openxmlformats.org/drawingml/2006/wordprocessingDrawing" xmlns:w10="urn:schemas-microsoft-com:office:word" xmlns:w="http://schemas.openxmlformats.org/wordprocessingml/2006/main" xmlns:w14="http://schemas.microsoft.com/office/word/2010/wordml" xmlns:w15="http://schemas.microsoft.com/office/word/2012/wordml" xmlns:w16cex="http://schemas.microsoft.com/office/word/2018/wordml/cex" xmlns:w16cid="http://schemas.microsoft.com/office/word/2016/wordml/cid" xmlns:w16="http://schemas.microsoft.com/office/word/2018/wordml" xmlns:w16du="http://schemas.microsoft.com/office/word/2023/wordml/word16du" xmlns:w16sdtdh="http://schemas.microsoft.com/office/word/2020/wordml/sdtdatahash" xmlns:w16se="http://schemas.microsoft.com/office/word/2015/wordml/symex" xmlns:wpg="http://schemas.microsoft.com/office/word/2010/wordprocessingGroup" xmlns:wpi="http://schemas.microsoft.com/office/word/2010/wordprocessingInk" xmlns:wne="http://schemas.microsoft.com/office/word/2006/wordml" xmlns:wps="http://schemas.microsoft.com/office/word/2010/wordprocessingShape" mc:Ignorable="w14 w15 w16se w16cid w16 w16cex w16sdtdh wp14">
   <w:footnote w:type="separator" w:id="-1">
     <w:p>
       <w:r>
@@ -2434,7 +2439,7 @@
 </file>
 
 <file path=word/numbering.xml><?xml version="1.0" encoding="utf-8"?>
-<w:numbering xmlns:wpc="http://schemas.microsoft.com/office/word/2010/wordprocessingCanvas" xmlns:cx="http://schemas.microsoft.com/office/drawing/2014/chartex" xmlns:cx1="http://schemas.microsoft.com/office/drawing/2015/9/8/chartex" xmlns:cx2="http://schemas.microsoft.com/office/drawing/2015/10/21/chartex" xmlns:cx3="http://schemas.microsoft.com/office/drawing/2016/5/9/chartex" xmlns:cx4="http://schemas.microsoft.com/office/drawing/2016/5/10/chartex" xmlns:cx5="http://schemas.microsoft.com/office/drawing/2016/5/11/chartex" xmlns:cx6="http://schemas.microsoft.com/office/drawing/2016/5/12/chartex" xmlns:cx7="http://schemas.microsoft.com/office/drawing/2016/5/13/chartex" xmlns:cx8="http://schemas.microsoft.com/office/drawing/2016/5/14/chartex" xmlns:mc="http://schemas.openxmlformats.org/markup-compatibility/2006" xmlns:aink="http://schemas.microsoft.com/office/drawing/2016/ink" xmlns:am3d="http://schemas.microsoft.com/office/drawing/2017/model3d" xmlns:o="urn:schemas-microsoft-com:office:office" xmlns:oel="http://schemas.microsoft.com/office/2019/extlst" xmlns:r="http://schemas.openxmlformats.org/officeDocument/2006/relationships" xmlns:m="http://schemas.openxmlformats.org/officeDocument/2006/math" xmlns:v="urn:schemas-microsoft-com:vml" xmlns:wp14="http://schemas.microsoft.com/office/word/2010/wordprocessingDrawing" xmlns:wp="http://schemas.openxmlformats.org/drawingml/2006/wordprocessingDrawing" xmlns:w10="urn:schemas-microsoft-com:office:word" xmlns:w="http://schemas.openxmlformats.org/wordprocessingml/2006/main" xmlns:w14="http://schemas.microsoft.com/office/word/2010/wordml" xmlns:w15="http://schemas.microsoft.com/office/word/2012/wordml" xmlns:w16cex="http://schemas.microsoft.com/office/word/2018/wordml/cex" xmlns:w16cid="http://schemas.microsoft.com/office/word/2016/wordml/cid" xmlns:w16="http://schemas.microsoft.com/office/word/2018/wordml" xmlns:w16sdtdh="http://schemas.microsoft.com/office/word/2020/wordml/sdtdatahash" xmlns:w16se="http://schemas.microsoft.com/office/word/2015/wordml/symex" xmlns:wpg="http://schemas.microsoft.com/office/word/2010/wordprocessingGroup" xmlns:wpi="http://schemas.microsoft.com/office/word/2010/wordprocessingInk" xmlns:wne="http://schemas.microsoft.com/office/word/2006/wordml" xmlns:wps="http://schemas.microsoft.com/office/word/2010/wordprocessingShape" mc:Ignorable="w14 w15 w16se w16cid w16 w16cex w16sdtdh wp14">
+<w:numbering xmlns:wpc="http://schemas.microsoft.com/office/word/2010/wordprocessingCanvas" xmlns:cx="http://schemas.microsoft.com/office/drawing/2014/chartex" xmlns:cx1="http://schemas.microsoft.com/office/drawing/2015/9/8/chartex" xmlns:cx2="http://schemas.microsoft.com/office/drawing/2015/10/21/chartex" xmlns:cx3="http://schemas.microsoft.com/office/drawing/2016/5/9/chartex" xmlns:cx4="http://schemas.microsoft.com/office/drawing/2016/5/10/chartex" xmlns:cx5="http://schemas.microsoft.com/office/drawing/2016/5/11/chartex" xmlns:cx6="http://schemas.microsoft.com/office/drawing/2016/5/12/chartex" xmlns:cx7="http://schemas.microsoft.com/office/drawing/2016/5/13/chartex" xmlns:cx8="http://schemas.microsoft.com/office/drawing/2016/5/14/chartex" xmlns:mc="http://schemas.openxmlformats.org/markup-compatibility/2006" xmlns:aink="http://schemas.microsoft.com/office/drawing/2016/ink" xmlns:am3d="http://schemas.microsoft.com/office/drawing/2017/model3d" xmlns:o="urn:schemas-microsoft-com:office:office" xmlns:oel="http://schemas.microsoft.com/office/2019/extlst" xmlns:r="http://schemas.openxmlformats.org/officeDocument/2006/relationships" xmlns:m="http://schemas.openxmlformats.org/officeDocument/2006/math" xmlns:v="urn:schemas-microsoft-com:vml" xmlns:wp14="http://schemas.microsoft.com/office/word/2010/wordprocessingDrawing" xmlns:wp="http://schemas.openxmlformats.org/drawingml/2006/wordprocessingDrawing" xmlns:w10="urn:schemas-microsoft-com:office:word" xmlns:w="http://schemas.openxmlformats.org/wordprocessingml/2006/main" xmlns:w14="http://schemas.microsoft.com/office/word/2010/wordml" xmlns:w15="http://schemas.microsoft.com/office/word/2012/wordml" xmlns:w16cex="http://schemas.microsoft.com/office/word/2018/wordml/cex" xmlns:w16cid="http://schemas.microsoft.com/office/word/2016/wordml/cid" xmlns:w16="http://schemas.microsoft.com/office/word/2018/wordml" xmlns:w16du="http://schemas.microsoft.com/office/word/2023/wordml/word16du" xmlns:w16sdtdh="http://schemas.microsoft.com/office/word/2020/wordml/sdtdatahash" xmlns:w16se="http://schemas.microsoft.com/office/word/2015/wordml/symex" xmlns:wpg="http://schemas.microsoft.com/office/word/2010/wordprocessingGroup" xmlns:wpi="http://schemas.microsoft.com/office/word/2010/wordprocessingInk" xmlns:wne="http://schemas.microsoft.com/office/word/2006/wordml" xmlns:wps="http://schemas.microsoft.com/office/word/2010/wordprocessingShape" mc:Ignorable="w14 w15 w16se w16cid w16 w16cex w16sdtdh wp14">
   <w:abstractNum w:abstractNumId="0" w15:restartNumberingAfterBreak="0">
     <w:nsid w:val="FFFFFF7C"/>
     <w:multiLevelType w:val="singleLevel"/>
@@ -2758,6 +2763,14 @@
     <w:abstractNumId w:val="9"/>
   </w:num>
 </w:numbering>
+</file>
+
+<file path=word/people.xml><?xml version="1.0" encoding="utf-8"?>
+<w15:people xmlns:wpc="http://schemas.microsoft.com/office/word/2010/wordprocessingCanvas" xmlns:cx="http://schemas.microsoft.com/office/drawing/2014/chartex" xmlns:cx1="http://schemas.microsoft.com/office/drawing/2015/9/8/chartex" xmlns:cx2="http://schemas.microsoft.com/office/drawing/2015/10/21/chartex" xmlns:cx3="http://schemas.microsoft.com/office/drawing/2016/5/9/chartex" xmlns:cx4="http://schemas.microsoft.com/office/drawing/2016/5/10/chartex" xmlns:cx5="http://schemas.microsoft.com/office/drawing/2016/5/11/chartex" xmlns:cx6="http://schemas.microsoft.com/office/drawing/2016/5/12/chartex" xmlns:cx7="http://schemas.microsoft.com/office/drawing/2016/5/13/chartex" xmlns:cx8="http://schemas.microsoft.com/office/drawing/2016/5/14/chartex" xmlns:mc="http://schemas.openxmlformats.org/markup-compatibility/2006" xmlns:aink="http://schemas.microsoft.com/office/drawing/2016/ink" xmlns:am3d="http://schemas.microsoft.com/office/drawing/2017/model3d" xmlns:o="urn:schemas-microsoft-com:office:office" xmlns:oel="http://schemas.microsoft.com/office/2019/extlst" xmlns:r="http://schemas.openxmlformats.org/officeDocument/2006/relationships" xmlns:m="http://schemas.openxmlformats.org/officeDocument/2006/math" xmlns:v="urn:schemas-microsoft-com:vml" xmlns:wp14="http://schemas.microsoft.com/office/word/2010/wordprocessingDrawing" xmlns:wp="http://schemas.openxmlformats.org/drawingml/2006/wordprocessingDrawing" xmlns:w10="urn:schemas-microsoft-com:office:word" xmlns:w="http://schemas.openxmlformats.org/wordprocessingml/2006/main" xmlns:w14="http://schemas.microsoft.com/office/word/2010/wordml" xmlns:w15="http://schemas.microsoft.com/office/word/2012/wordml" xmlns:w16cex="http://schemas.microsoft.com/office/word/2018/wordml/cex" xmlns:w16cid="http://schemas.microsoft.com/office/word/2016/wordml/cid" xmlns:w16="http://schemas.microsoft.com/office/word/2018/wordml" xmlns:w16du="http://schemas.microsoft.com/office/word/2023/wordml/word16du" xmlns:w16sdtdh="http://schemas.microsoft.com/office/word/2020/wordml/sdtdatahash" xmlns:w16se="http://schemas.microsoft.com/office/word/2015/wordml/symex" xmlns:wpg="http://schemas.microsoft.com/office/word/2010/wordprocessingGroup" xmlns:wpi="http://schemas.microsoft.com/office/word/2010/wordprocessingInk" xmlns:wne="http://schemas.microsoft.com/office/word/2006/wordml" xmlns:wps="http://schemas.microsoft.com/office/word/2010/wordprocessingShape" mc:Ignorable="w14 w15 w16se w16cid w16 w16cex w16sdtdh wp14">
+  <w15:person w15:author="albert.k.ying">
+    <w15:presenceInfo w15:providerId="None" w15:userId="albert.k.ying"/>
+  </w15:person>
+</w15:people>
 </file>
 
 <file path=word/styles.xml><?xml version="1.0" encoding="utf-8"?>
@@ -3365,19 +3378,38 @@
     <w:basedOn w:val="Normal"/>
     <w:next w:val="BodyText"/>
     <w:qFormat/>
-    <w:rsid w:val="00D41E1F"/>
+    <w:rsid w:val="002B7EB0"/>
     <w:pPr>
       <w:keepNext/>
       <w:keepLines/>
       <w:spacing w:before="480" w:after="240" w:line="480" w:lineRule="auto"/>
       <w:jc w:val="center"/>
+      <w:pPrChange w:id="0" w:author="albert.k.ying" w:date="2023-05-09T11:39:00Z">
+        <w:pPr>
+          <w:keepNext/>
+          <w:keepLines/>
+          <w:spacing w:before="480" w:after="240" w:line="480" w:lineRule="auto"/>
+          <w:jc w:val="center"/>
+        </w:pPr>
+      </w:pPrChange>
     </w:pPr>
     <w:rPr>
       <w:rFonts w:eastAsiaTheme="majorEastAsia" w:cstheme="majorBidi"/>
+      <w:b/>
       <w:bCs/>
       <w:color w:val="000000" w:themeColor="text1"/>
       <w:sz w:val="32"/>
       <w:szCs w:val="36"/>
+      <w:rPrChange w:id="0" w:author="albert.k.ying" w:date="2023-05-09T11:39:00Z">
+        <w:rPr>
+          <w:rFonts w:eastAsiaTheme="majorEastAsia" w:cstheme="majorBidi"/>
+          <w:bCs/>
+          <w:color w:val="000000" w:themeColor="text1"/>
+          <w:sz w:val="32"/>
+          <w:szCs w:val="36"/>
+          <w:lang w:val="en-US" w:eastAsia="en-US" w:bidi="ar-SA"/>
+        </w:rPr>
+      </w:rPrChange>
     </w:rPr>
   </w:style>
   <w:style w:type="paragraph" w:styleId="Subtitle">
@@ -4315,4 +4347,16 @@
   </a:objectDefaults>
   <a:extraClrSchemeLst/>
 </a:theme>
+</file>
+
+<file path=customXml/item1.xml><?xml version="1.0" encoding="utf-8"?>
+<b:Sources xmlns:b="http://schemas.openxmlformats.org/officeDocument/2006/bibliography" xmlns="http://schemas.openxmlformats.org/officeDocument/2006/bibliography" SelectedStyle="/APASixthEditionOfficeOnline.xsl" StyleName="APA" Version="6"/>
+</file>
+
+<file path=customXml/itemProps1.xml><?xml version="1.0" encoding="utf-8"?>
+<ds:datastoreItem xmlns:ds="http://schemas.openxmlformats.org/officeDocument/2006/customXml" ds:itemID="{0D66F92D-FA7B-E444-9E11-45ED000BA034}">
+  <ds:schemaRefs>
+    <ds:schemaRef ds:uri="http://schemas.openxmlformats.org/officeDocument/2006/bibliography"/>
+  </ds:schemaRefs>
+</ds:datastoreItem>
 </file>